--- a/SevenSegement/討論紀錄0617.docx
+++ b/SevenSegement/討論紀錄0617.docx
@@ -157,23 +157,7 @@
           <w:sz w:val="28"/>
           <w:szCs w:val="28"/>
         </w:rPr>
-        <w:t>(</w:t>
-      </w:r>
-      <w:r>
-        <w:rPr>
-          <w:rFonts w:ascii="標楷體" w:eastAsia="標楷體" w:hAnsi="標楷體" w:hint="eastAsia"/>
-          <w:sz w:val="28"/>
-          <w:szCs w:val="28"/>
-        </w:rPr>
-        <w:t>五</w:t>
-      </w:r>
-      <w:r>
-        <w:rPr>
-          <w:rFonts w:ascii="標楷體" w:eastAsia="標楷體" w:hAnsi="標楷體" w:hint="eastAsia"/>
-          <w:sz w:val="28"/>
-          <w:szCs w:val="28"/>
-        </w:rPr>
-        <w:t xml:space="preserve">)  </w:t>
+        <w:t xml:space="preserve">(五)  </w:t>
       </w:r>
       <w:r>
         <w:rPr>
@@ -299,7 +283,7 @@
           <w:sz w:val="28"/>
           <w:szCs w:val="28"/>
         </w:rPr>
-        <w:t>十</w:t>
+        <w:t>十二</w:t>
       </w:r>
       <w:r>
         <w:rPr>
@@ -307,7 +291,7 @@
           <w:sz w:val="28"/>
           <w:szCs w:val="28"/>
         </w:rPr>
-        <w:t>二</w:t>
+        <w:t>版</w:t>
       </w:r>
       <w:r>
         <w:rPr>
@@ -315,7 +299,15 @@
           <w:sz w:val="28"/>
           <w:szCs w:val="28"/>
         </w:rPr>
-        <w:t>版</w:t>
+        <w:t xml:space="preserve">: </w:t>
+      </w:r>
+      <w:r>
+        <w:rPr>
+          <w:rFonts w:ascii="Times New Roman" w:eastAsia="標楷體" w:hAnsi="Times New Roman" w:cs="Times New Roman"/>
+          <w:sz w:val="28"/>
+          <w:szCs w:val="28"/>
+        </w:rPr>
+        <w:t>project_test</w:t>
       </w:r>
       <w:r>
         <w:rPr>
@@ -323,57 +315,73 @@
           <w:sz w:val="28"/>
           <w:szCs w:val="28"/>
         </w:rPr>
+        <w:t>9</w:t>
+      </w:r>
+    </w:p>
+    <w:p>
+      <w:pPr>
+        <w:spacing w:line="360" w:lineRule="auto"/>
+        <w:rPr>
+          <w:rFonts w:ascii="Times New Roman" w:eastAsia="標楷體" w:hAnsi="Times New Roman"/>
+          <w:sz w:val="28"/>
+          <w:szCs w:val="28"/>
+        </w:rPr>
+      </w:pPr>
+      <w:r>
+        <w:rPr>
+          <w:rFonts w:ascii="Times New Roman" w:eastAsia="標楷體" w:hAnsi="Times New Roman" w:hint="eastAsia"/>
+          <w:sz w:val="28"/>
+          <w:szCs w:val="28"/>
+        </w:rPr>
+        <w:t>遇到問題</w:t>
+      </w:r>
+      <w:r>
+        <w:rPr>
+          <w:rFonts w:ascii="Times New Roman" w:eastAsia="標楷體" w:hAnsi="Times New Roman" w:hint="eastAsia"/>
+          <w:sz w:val="28"/>
+          <w:szCs w:val="28"/>
+        </w:rPr>
         <w:t xml:space="preserve">: </w:t>
       </w:r>
       <w:r>
         <w:rPr>
-          <w:rFonts w:ascii="Times New Roman" w:eastAsia="標楷體" w:hAnsi="Times New Roman" w:cs="Times New Roman"/>
-          <w:sz w:val="28"/>
-          <w:szCs w:val="28"/>
-        </w:rPr>
-        <w:t>project_test</w:t>
-      </w:r>
-      <w:r>
-        <w:rPr>
-          <w:rFonts w:ascii="Times New Roman" w:eastAsia="標楷體" w:hAnsi="Times New Roman" w:cs="Times New Roman" w:hint="eastAsia"/>
-          <w:sz w:val="28"/>
-          <w:szCs w:val="28"/>
-        </w:rPr>
-        <w:t>9</w:t>
-      </w:r>
-    </w:p>
-    <w:p>
-      <w:pPr>
-        <w:spacing w:line="360" w:lineRule="auto"/>
+          <w:rFonts w:ascii="Times New Roman" w:eastAsia="標楷體" w:hAnsi="Times New Roman" w:hint="eastAsia"/>
+          <w:sz w:val="28"/>
+          <w:szCs w:val="28"/>
+        </w:rPr>
+        <w:t>原本預期按下</w:t>
+      </w:r>
+      <w:r>
+        <w:rPr>
+          <w:rFonts w:ascii="Times New Roman" w:eastAsia="標楷體" w:hAnsi="Times New Roman" w:hint="eastAsia"/>
+          <w:sz w:val="28"/>
+          <w:szCs w:val="28"/>
+        </w:rPr>
+        <w:t>p</w:t>
+      </w:r>
+      <w:r>
         <w:rPr>
           <w:rFonts w:ascii="Times New Roman" w:eastAsia="標楷體" w:hAnsi="Times New Roman"/>
           <w:sz w:val="28"/>
           <w:szCs w:val="28"/>
         </w:rPr>
-      </w:pPr>
-      <w:r>
-        <w:rPr>
-          <w:rFonts w:ascii="Times New Roman" w:eastAsia="標楷體" w:hAnsi="Times New Roman" w:hint="eastAsia"/>
-          <w:sz w:val="28"/>
-          <w:szCs w:val="28"/>
-        </w:rPr>
-        <w:t>遇到問題</w:t>
-      </w:r>
-      <w:r>
-        <w:rPr>
-          <w:rFonts w:ascii="Times New Roman" w:eastAsia="標楷體" w:hAnsi="Times New Roman" w:hint="eastAsia"/>
-          <w:sz w:val="28"/>
-          <w:szCs w:val="28"/>
-        </w:rPr>
-        <w:t xml:space="preserve">: </w:t>
-      </w:r>
-      <w:r>
-        <w:rPr>
-          <w:rFonts w:ascii="Times New Roman" w:eastAsia="標楷體" w:hAnsi="Times New Roman" w:hint="eastAsia"/>
-          <w:sz w:val="28"/>
-          <w:szCs w:val="28"/>
-        </w:rPr>
-        <w:t>原本預期按下</w:t>
+        <w:t xml:space="preserve">ulse </w:t>
+      </w:r>
+      <w:r>
+        <w:rPr>
+          <w:rFonts w:ascii="Times New Roman" w:eastAsia="標楷體" w:hAnsi="Times New Roman" w:hint="eastAsia"/>
+          <w:sz w:val="28"/>
+          <w:szCs w:val="28"/>
+        </w:rPr>
+        <w:t>1</w:t>
+      </w:r>
+      <w:r>
+        <w:rPr>
+          <w:rFonts w:ascii="Times New Roman" w:eastAsia="標楷體" w:hAnsi="Times New Roman" w:hint="eastAsia"/>
+          <w:sz w:val="28"/>
+          <w:szCs w:val="28"/>
+        </w:rPr>
+        <w:t>、</w:t>
       </w:r>
       <w:r>
         <w:rPr>
@@ -389,38 +397,6 @@
           <w:sz w:val="28"/>
           <w:szCs w:val="28"/>
         </w:rPr>
-        <w:t xml:space="preserve">ulse </w:t>
-      </w:r>
-      <w:r>
-        <w:rPr>
-          <w:rFonts w:ascii="Times New Roman" w:eastAsia="標楷體" w:hAnsi="Times New Roman" w:hint="eastAsia"/>
-          <w:sz w:val="28"/>
-          <w:szCs w:val="28"/>
-        </w:rPr>
-        <w:t>1</w:t>
-      </w:r>
-      <w:r>
-        <w:rPr>
-          <w:rFonts w:ascii="Times New Roman" w:eastAsia="標楷體" w:hAnsi="Times New Roman" w:hint="eastAsia"/>
-          <w:sz w:val="28"/>
-          <w:szCs w:val="28"/>
-        </w:rPr>
-        <w:t>、</w:t>
-      </w:r>
-      <w:r>
-        <w:rPr>
-          <w:rFonts w:ascii="Times New Roman" w:eastAsia="標楷體" w:hAnsi="Times New Roman" w:hint="eastAsia"/>
-          <w:sz w:val="28"/>
-          <w:szCs w:val="28"/>
-        </w:rPr>
-        <w:t>p</w:t>
-      </w:r>
-      <w:r>
-        <w:rPr>
-          <w:rFonts w:ascii="Times New Roman" w:eastAsia="標楷體" w:hAnsi="Times New Roman"/>
-          <w:sz w:val="28"/>
-          <w:szCs w:val="28"/>
-        </w:rPr>
         <w:t>ulse 2</w:t>
       </w:r>
       <w:r>
@@ -437,31 +413,7 @@
           <w:sz w:val="28"/>
           <w:szCs w:val="28"/>
         </w:rPr>
-        <w:t>在</w:t>
-      </w:r>
-      <w:r>
-        <w:rPr>
-          <w:rFonts w:ascii="Times New Roman" w:eastAsia="標楷體" w:hAnsi="Times New Roman" w:hint="eastAsia"/>
-          <w:sz w:val="28"/>
-          <w:szCs w:val="28"/>
-        </w:rPr>
-        <w:t>七段顯示器最後</w:t>
-      </w:r>
-      <w:r>
-        <w:rPr>
-          <w:rFonts w:ascii="Times New Roman" w:eastAsia="標楷體" w:hAnsi="Times New Roman" w:hint="eastAsia"/>
-          <w:sz w:val="28"/>
-          <w:szCs w:val="28"/>
-        </w:rPr>
-        <w:t>的</w:t>
-      </w:r>
-      <w:r>
-        <w:rPr>
-          <w:rFonts w:ascii="Times New Roman" w:eastAsia="標楷體" w:hAnsi="Times New Roman" w:hint="eastAsia"/>
-          <w:sz w:val="28"/>
-          <w:szCs w:val="28"/>
-        </w:rPr>
-        <w:t>兩格</w:t>
+        <w:t>在七段顯示器最後的兩格</w:t>
       </w:r>
       <w:r>
         <w:rPr>
@@ -692,7 +644,7 @@
         <w:spacing w:line="360" w:lineRule="auto"/>
         <w:ind w:leftChars="0"/>
         <w:rPr>
-          <w:rFonts w:ascii="Times New Roman" w:eastAsia="標楷體" w:hAnsi="Times New Roman" w:cs="Times New Roman" w:hint="eastAsia"/>
+          <w:rFonts w:ascii="Times New Roman" w:eastAsia="標楷體" w:hAnsi="Times New Roman" w:cs="Times New Roman"/>
           <w:sz w:val="28"/>
           <w:szCs w:val="28"/>
         </w:rPr>
@@ -853,7 +805,7 @@
                     <pic:cNvPicPr/>
                   </pic:nvPicPr>
                   <pic:blipFill>
-                    <a:blip r:embed="rId8">
+                    <a:blip r:embed="rId10">
                       <a:extLst>
                         <a:ext uri="{28A0092B-C50C-407E-A947-70E740481C1C}">
                           <a14:useLocalDpi xmlns:a14="http://schemas.microsoft.com/office/drawing/2010/main" val="0"/>
@@ -954,7 +906,7 @@
                     <pic:cNvPicPr/>
                   </pic:nvPicPr>
                   <pic:blipFill>
-                    <a:blip r:embed="rId9">
+                    <a:blip r:embed="rId11">
                       <a:extLst>
                         <a:ext uri="{28A0092B-C50C-407E-A947-70E740481C1C}">
                           <a14:useLocalDpi xmlns:a14="http://schemas.microsoft.com/office/drawing/2010/main" val="0"/>
@@ -985,7 +937,7 @@
       <w:pPr>
         <w:jc w:val="center"/>
         <w:rPr>
-          <w:rFonts w:ascii="標楷體" w:eastAsia="標楷體" w:hAnsi="標楷體" w:hint="eastAsia"/>
+          <w:rFonts w:ascii="標楷體" w:eastAsia="標楷體" w:hAnsi="標楷體"/>
           <w:sz w:val="22"/>
         </w:rPr>
       </w:pPr>
@@ -1054,7 +1006,6 @@
           <w:noProof/>
           <w:sz w:val="22"/>
         </w:rPr>
-        <w:lastRenderedPageBreak/>
         <w:drawing>
           <wp:inline distT="0" distB="0" distL="0" distR="0" wp14:anchorId="229B2D47" wp14:editId="73C4DA1A">
             <wp:extent cx="4992370" cy="4812053"/>
@@ -1071,7 +1022,7 @@
                     <pic:cNvPicPr/>
                   </pic:nvPicPr>
                   <pic:blipFill>
-                    <a:blip r:embed="rId10">
+                    <a:blip r:embed="rId12">
                       <a:extLst>
                         <a:ext uri="{28A0092B-C50C-407E-A947-70E740481C1C}">
                           <a14:useLocalDpi xmlns:a14="http://schemas.microsoft.com/office/drawing/2010/main" val="0"/>
@@ -1119,7 +1070,7 @@
                     <pic:cNvPicPr/>
                   </pic:nvPicPr>
                   <pic:blipFill>
-                    <a:blip r:embed="rId11">
+                    <a:blip r:embed="rId13">
                       <a:extLst>
                         <a:ext uri="{28A0092B-C50C-407E-A947-70E740481C1C}">
                           <a14:useLocalDpi xmlns:a14="http://schemas.microsoft.com/office/drawing/2010/main" val="0"/>
@@ -1150,7 +1101,7 @@
       <w:pPr>
         <w:jc w:val="center"/>
         <w:rPr>
-          <w:rFonts w:ascii="標楷體" w:eastAsia="標楷體" w:hAnsi="標楷體" w:hint="eastAsia"/>
+          <w:rFonts w:ascii="標楷體" w:eastAsia="標楷體" w:hAnsi="標楷體"/>
           <w:sz w:val="22"/>
         </w:rPr>
       </w:pPr>
@@ -1213,7 +1164,7 @@
                     <pic:cNvPicPr/>
                   </pic:nvPicPr>
                   <pic:blipFill>
-                    <a:blip r:embed="rId12">
+                    <a:blip r:embed="rId14">
                       <a:extLst>
                         <a:ext uri="{28A0092B-C50C-407E-A947-70E740481C1C}">
                           <a14:useLocalDpi xmlns:a14="http://schemas.microsoft.com/office/drawing/2010/main" val="0"/>
@@ -1244,7 +1195,7 @@
       <w:pPr>
         <w:jc w:val="center"/>
         <w:rPr>
-          <w:rFonts w:ascii="標楷體" w:eastAsia="標楷體" w:hAnsi="標楷體" w:hint="eastAsia"/>
+          <w:rFonts w:ascii="標楷體" w:eastAsia="標楷體" w:hAnsi="標楷體"/>
           <w:sz w:val="22"/>
         </w:rPr>
       </w:pPr>
@@ -1260,14 +1211,7 @@
           <w:rFonts w:ascii="標楷體" w:eastAsia="標楷體" w:hAnsi="標楷體" w:hint="eastAsia"/>
           <w:sz w:val="22"/>
         </w:rPr>
-        <w:t>判斷輸贏邏輯</w:t>
-      </w:r>
-      <w:r>
-        <w:rPr>
-          <w:rFonts w:ascii="標楷體" w:eastAsia="標楷體" w:hAnsi="標楷體" w:hint="eastAsia"/>
-          <w:sz w:val="22"/>
-        </w:rPr>
-        <w:t>w</w:t>
+        <w:t>判斷輸贏邏輯w</w:t>
       </w:r>
       <w:r>
         <w:rPr>
@@ -1282,6 +1226,251 @@
           <w:sz w:val="22"/>
         </w:rPr>
         <w:t>測試</w:t>
+      </w:r>
+    </w:p>
+    <w:p>
+      <w:pPr>
+        <w:jc w:val="center"/>
+        <w:rPr>
+          <w:rFonts w:ascii="標楷體" w:eastAsia="標楷體" w:hAnsi="標楷體"/>
+          <w:sz w:val="22"/>
+        </w:rPr>
+      </w:pPr>
+    </w:p>
+    <w:p>
+      <w:pPr>
+        <w:rPr>
+          <w:rFonts w:ascii="標楷體" w:eastAsia="標楷體" w:hAnsi="標楷體"/>
+          <w:sz w:val="28"/>
+          <w:szCs w:val="28"/>
+        </w:rPr>
+      </w:pPr>
+      <w:r>
+        <w:rPr>
+          <w:rFonts w:ascii="標楷體" w:eastAsia="標楷體" w:hAnsi="標楷體" w:hint="eastAsia"/>
+          <w:sz w:val="28"/>
+          <w:szCs w:val="28"/>
+        </w:rPr>
+        <w:t>實測結果</w:t>
+      </w:r>
+      <w:r>
+        <w:rPr>
+          <w:rFonts w:ascii="標楷體" w:eastAsia="標楷體" w:hAnsi="標楷體" w:hint="eastAsia"/>
+          <w:sz w:val="28"/>
+          <w:szCs w:val="28"/>
+        </w:rPr>
+        <w:t>: 分數加減部分還是有問題</w:t>
+      </w:r>
+    </w:p>
+    <w:p>
+      <w:pPr>
+        <w:rPr>
+          <w:rFonts w:ascii="標楷體" w:eastAsia="標楷體" w:hAnsi="標楷體" w:hint="eastAsia"/>
+          <w:sz w:val="22"/>
+        </w:rPr>
+      </w:pPr>
+    </w:p>
+    <w:p>
+      <w:pPr>
+        <w:pStyle w:val="a3"/>
+        <w:numPr>
+          <w:ilvl w:val="0"/>
+          <w:numId w:val="1"/>
+        </w:numPr>
+        <w:spacing w:line="360" w:lineRule="auto"/>
+        <w:ind w:leftChars="0"/>
+        <w:rPr>
+          <w:rFonts w:ascii="Times New Roman" w:eastAsia="標楷體" w:hAnsi="Times New Roman" w:cs="Times New Roman"/>
+          <w:sz w:val="28"/>
+          <w:szCs w:val="28"/>
+        </w:rPr>
+      </w:pPr>
+      <w:r>
+        <w:rPr>
+          <w:rFonts w:ascii="Times New Roman" w:eastAsia="標楷體" w:hAnsi="Times New Roman" w:cs="Times New Roman" w:hint="eastAsia"/>
+          <w:sz w:val="28"/>
+          <w:szCs w:val="28"/>
+        </w:rPr>
+        <w:t>第</w:t>
+      </w:r>
+      <w:r>
+        <w:rPr>
+          <w:rFonts w:ascii="Times New Roman" w:eastAsia="標楷體" w:hAnsi="Times New Roman" w:cs="Times New Roman" w:hint="eastAsia"/>
+          <w:sz w:val="28"/>
+          <w:szCs w:val="28"/>
+        </w:rPr>
+        <w:t>十</w:t>
+      </w:r>
+      <w:r>
+        <w:rPr>
+          <w:rFonts w:ascii="Times New Roman" w:eastAsia="標楷體" w:hAnsi="Times New Roman" w:cs="Times New Roman" w:hint="eastAsia"/>
+          <w:sz w:val="28"/>
+          <w:szCs w:val="28"/>
+        </w:rPr>
+        <w:t>三</w:t>
+      </w:r>
+      <w:r>
+        <w:rPr>
+          <w:rFonts w:ascii="Times New Roman" w:eastAsia="標楷體" w:hAnsi="Times New Roman" w:cs="Times New Roman" w:hint="eastAsia"/>
+          <w:sz w:val="28"/>
+          <w:szCs w:val="28"/>
+        </w:rPr>
+        <w:t>版</w:t>
+      </w:r>
+      <w:r>
+        <w:rPr>
+          <w:rFonts w:ascii="Times New Roman" w:eastAsia="標楷體" w:hAnsi="Times New Roman" w:cs="Times New Roman" w:hint="eastAsia"/>
+          <w:sz w:val="28"/>
+          <w:szCs w:val="28"/>
+        </w:rPr>
+        <w:t xml:space="preserve">: </w:t>
+      </w:r>
+      <w:r>
+        <w:rPr>
+          <w:rFonts w:ascii="Times New Roman" w:eastAsia="標楷體" w:hAnsi="Times New Roman" w:cs="Times New Roman"/>
+          <w:sz w:val="28"/>
+          <w:szCs w:val="28"/>
+        </w:rPr>
+        <w:t>project_test</w:t>
+      </w:r>
+      <w:r>
+        <w:rPr>
+          <w:rFonts w:ascii="Times New Roman" w:eastAsia="標楷體" w:hAnsi="Times New Roman" w:cs="Times New Roman" w:hint="eastAsia"/>
+          <w:sz w:val="28"/>
+          <w:szCs w:val="28"/>
+        </w:rPr>
+        <w:t>10</w:t>
+      </w:r>
+    </w:p>
+    <w:p>
+      <w:pPr>
+        <w:rPr>
+          <w:rFonts w:ascii="Times New Roman" w:eastAsia="標楷體" w:hAnsi="Times New Roman"/>
+          <w:sz w:val="28"/>
+          <w:szCs w:val="28"/>
+        </w:rPr>
+      </w:pPr>
+      <w:r>
+        <w:rPr>
+          <w:rFonts w:ascii="標楷體" w:eastAsia="標楷體" w:hAnsi="標楷體" w:hint="eastAsia"/>
+          <w:sz w:val="28"/>
+          <w:szCs w:val="28"/>
+        </w:rPr>
+        <w:t>更新</w:t>
+      </w:r>
+      <w:r>
+        <w:rPr>
+          <w:rFonts w:ascii="標楷體" w:eastAsia="標楷體" w:hAnsi="標楷體" w:hint="eastAsia"/>
+          <w:sz w:val="28"/>
+          <w:szCs w:val="28"/>
+        </w:rPr>
+        <w:t>: 將</w:t>
+      </w:r>
+      <w:r>
+        <w:rPr>
+          <w:rFonts w:ascii="Times New Roman" w:eastAsia="標楷體" w:hAnsi="Times New Roman" w:hint="eastAsia"/>
+          <w:sz w:val="28"/>
+          <w:szCs w:val="28"/>
+        </w:rPr>
+        <w:t>判斷輸贏邏輯的程式碼</w:t>
+      </w:r>
+      <w:r>
+        <w:rPr>
+          <w:rFonts w:ascii="Times New Roman" w:eastAsia="標楷體" w:hAnsi="Times New Roman" w:hint="eastAsia"/>
+          <w:sz w:val="28"/>
+          <w:szCs w:val="28"/>
+        </w:rPr>
+        <w:t>改回原先的</w:t>
+      </w:r>
+    </w:p>
+    <w:p>
+      <w:pPr>
+        <w:rPr>
+          <w:rFonts w:ascii="Times New Roman" w:eastAsia="標楷體" w:hAnsi="Times New Roman"/>
+          <w:sz w:val="28"/>
+          <w:szCs w:val="28"/>
+        </w:rPr>
+      </w:pPr>
+    </w:p>
+    <w:p>
+      <w:pPr>
+        <w:rPr>
+          <w:rFonts w:ascii="標楷體" w:eastAsia="標楷體" w:hAnsi="標楷體" w:hint="eastAsia"/>
+          <w:sz w:val="28"/>
+          <w:szCs w:val="28"/>
+        </w:rPr>
+      </w:pPr>
+      <w:r>
+        <w:rPr>
+          <w:rFonts w:ascii="標楷體" w:eastAsia="標楷體" w:hAnsi="標楷體" w:hint="eastAsia"/>
+          <w:sz w:val="28"/>
+          <w:szCs w:val="28"/>
+        </w:rPr>
+        <w:t>實測結果</w:t>
+      </w:r>
+      <w:r>
+        <w:rPr>
+          <w:rFonts w:ascii="標楷體" w:eastAsia="標楷體" w:hAnsi="標楷體" w:hint="eastAsia"/>
+          <w:sz w:val="28"/>
+          <w:szCs w:val="28"/>
+        </w:rPr>
+        <w:t>: 分數</w:t>
+      </w:r>
+      <w:r>
+        <w:rPr>
+          <w:rFonts w:ascii="標楷體" w:eastAsia="標楷體" w:hAnsi="標楷體" w:hint="eastAsia"/>
+          <w:sz w:val="28"/>
+          <w:szCs w:val="28"/>
+        </w:rPr>
+        <w:t>能正常加總，但是</w:t>
+      </w:r>
+      <w:r>
+        <w:rPr>
+          <w:rFonts w:ascii="Times New Roman" w:eastAsia="標楷體" w:hAnsi="Times New Roman" w:hint="eastAsia"/>
+          <w:sz w:val="28"/>
+          <w:szCs w:val="28"/>
+        </w:rPr>
+        <w:t>按下</w:t>
+      </w:r>
+      <w:r>
+        <w:rPr>
+          <w:rFonts w:ascii="Times New Roman" w:eastAsia="標楷體" w:hAnsi="Times New Roman" w:hint="eastAsia"/>
+          <w:sz w:val="28"/>
+          <w:szCs w:val="28"/>
+        </w:rPr>
+        <w:t>p</w:t>
+      </w:r>
+      <w:r>
+        <w:rPr>
+          <w:rFonts w:ascii="Times New Roman" w:eastAsia="標楷體" w:hAnsi="Times New Roman"/>
+          <w:sz w:val="28"/>
+          <w:szCs w:val="28"/>
+        </w:rPr>
+        <w:t>ulse</w:t>
+      </w:r>
+      <w:r>
+        <w:rPr>
+          <w:rFonts w:ascii="Times New Roman" w:eastAsia="標楷體" w:hAnsi="Times New Roman" w:hint="eastAsia"/>
+          <w:sz w:val="28"/>
+          <w:szCs w:val="28"/>
+        </w:rPr>
+        <w:t xml:space="preserve"> </w:t>
+      </w:r>
+      <w:r>
+        <w:rPr>
+          <w:rFonts w:ascii="Times New Roman" w:eastAsia="標楷體" w:hAnsi="Times New Roman"/>
+          <w:sz w:val="28"/>
+          <w:szCs w:val="28"/>
+        </w:rPr>
+        <w:t>3</w:t>
+      </w:r>
+      <w:r>
+        <w:rPr>
+          <w:rFonts w:ascii="Times New Roman" w:eastAsia="標楷體" w:hAnsi="Times New Roman" w:hint="eastAsia"/>
+          <w:sz w:val="28"/>
+          <w:szCs w:val="28"/>
+        </w:rPr>
+        <w:t>也會重算計分的部分未解決</w:t>
       </w:r>
     </w:p>
     <w:sectPr>
@@ -1292,6 +1481,44 @@
     </w:sectPr>
   </w:body>
 </w:document>
+</file>
+
+<file path=word/endnotes.xml><?xml version="1.0" encoding="utf-8"?>
+<w:endnotes xmlns:wpc="http://schemas.microsoft.com/office/word/2010/wordprocessingCanvas" xmlns:cx="http://schemas.microsoft.com/office/drawing/2014/chartex" xmlns:cx1="http://schemas.microsoft.com/office/drawing/2015/9/8/chartex" xmlns:cx2="http://schemas.microsoft.com/office/drawing/2015/10/21/chartex" xmlns:cx3="http://schemas.microsoft.com/office/drawing/2016/5/9/chartex" xmlns:cx4="http://schemas.microsoft.com/office/drawing/2016/5/10/chartex" xmlns:cx5="http://schemas.microsoft.com/office/drawing/2016/5/11/chartex" xmlns:cx6="http://schemas.microsoft.com/office/drawing/2016/5/12/chartex" xmlns:cx7="http://schemas.microsoft.com/office/drawing/2016/5/13/chartex" xmlns:cx8="http://schemas.microsoft.com/office/drawing/2016/5/14/chartex" xmlns:mc="http://schemas.openxmlformats.org/markup-compatibility/2006" xmlns:aink="http://schemas.microsoft.com/office/drawing/2016/ink" xmlns:am3d="http://schemas.microsoft.com/office/drawing/2017/model3d" xmlns:o="urn:schemas-microsoft-com:office:office" xmlns:oel="http://schemas.microsoft.com/office/2019/extlst" xmlns:r="http://schemas.openxmlformats.org/officeDocument/2006/relationships" xmlns:m="http://schemas.openxmlformats.org/officeDocument/2006/math" xmlns:v="urn:schemas-microsoft-com:vml" xmlns:wp14="http://schemas.microsoft.com/office/word/2010/wordprocessingDrawing" xmlns:wp="http://schemas.openxmlformats.org/drawingml/2006/wordprocessingDrawing" xmlns:w10="urn:schemas-microsoft-com:office:word" xmlns:w="http://schemas.openxmlformats.org/wordprocessingml/2006/main" xmlns:w14="http://schemas.microsoft.com/office/word/2010/wordml" xmlns:w15="http://schemas.microsoft.com/office/word/2012/wordml" xmlns:w16cex="http://schemas.microsoft.com/office/word/2018/wordml/cex" xmlns:w16cid="http://schemas.microsoft.com/office/word/2016/wordml/cid" xmlns:w16="http://schemas.microsoft.com/office/word/2018/wordml" xmlns:w16sdtdh="http://schemas.microsoft.com/office/word/2020/wordml/sdtdatahash" xmlns:w16se="http://schemas.microsoft.com/office/word/2015/wordml/symex" xmlns:wpg="http://schemas.microsoft.com/office/word/2010/wordprocessingGroup" xmlns:wpi="http://schemas.microsoft.com/office/word/2010/wordprocessingInk" xmlns:wne="http://schemas.microsoft.com/office/word/2006/wordml" xmlns:wps="http://schemas.microsoft.com/office/word/2010/wordprocessingShape" mc:Ignorable="w14 w15 w16se w16cid w16 w16cex w16sdtdh wp14">
+  <w:endnote w:type="separator" w:id="-1">
+    <w:p>
+      <w:r>
+        <w:separator/>
+      </w:r>
+    </w:p>
+  </w:endnote>
+  <w:endnote w:type="continuationSeparator" w:id="0">
+    <w:p>
+      <w:r>
+        <w:continuationSeparator/>
+      </w:r>
+    </w:p>
+  </w:endnote>
+</w:endnotes>
+</file>
+
+<file path=word/footnotes.xml><?xml version="1.0" encoding="utf-8"?>
+<w:footnotes xmlns:wpc="http://schemas.microsoft.com/office/word/2010/wordprocessingCanvas" xmlns:cx="http://schemas.microsoft.com/office/drawing/2014/chartex" xmlns:cx1="http://schemas.microsoft.com/office/drawing/2015/9/8/chartex" xmlns:cx2="http://schemas.microsoft.com/office/drawing/2015/10/21/chartex" xmlns:cx3="http://schemas.microsoft.com/office/drawing/2016/5/9/chartex" xmlns:cx4="http://schemas.microsoft.com/office/drawing/2016/5/10/chartex" xmlns:cx5="http://schemas.microsoft.com/office/drawing/2016/5/11/chartex" xmlns:cx6="http://schemas.microsoft.com/office/drawing/2016/5/12/chartex" xmlns:cx7="http://schemas.microsoft.com/office/drawing/2016/5/13/chartex" xmlns:cx8="http://schemas.microsoft.com/office/drawing/2016/5/14/chartex" xmlns:mc="http://schemas.openxmlformats.org/markup-compatibility/2006" xmlns:aink="http://schemas.microsoft.com/office/drawing/2016/ink" xmlns:am3d="http://schemas.microsoft.com/office/drawing/2017/model3d" xmlns:o="urn:schemas-microsoft-com:office:office" xmlns:oel="http://schemas.microsoft.com/office/2019/extlst" xmlns:r="http://schemas.openxmlformats.org/officeDocument/2006/relationships" xmlns:m="http://schemas.openxmlformats.org/officeDocument/2006/math" xmlns:v="urn:schemas-microsoft-com:vml" xmlns:wp14="http://schemas.microsoft.com/office/word/2010/wordprocessingDrawing" xmlns:wp="http://schemas.openxmlformats.org/drawingml/2006/wordprocessingDrawing" xmlns:w10="urn:schemas-microsoft-com:office:word" xmlns:w="http://schemas.openxmlformats.org/wordprocessingml/2006/main" xmlns:w14="http://schemas.microsoft.com/office/word/2010/wordml" xmlns:w15="http://schemas.microsoft.com/office/word/2012/wordml" xmlns:w16cex="http://schemas.microsoft.com/office/word/2018/wordml/cex" xmlns:w16cid="http://schemas.microsoft.com/office/word/2016/wordml/cid" xmlns:w16="http://schemas.microsoft.com/office/word/2018/wordml" xmlns:w16sdtdh="http://schemas.microsoft.com/office/word/2020/wordml/sdtdatahash" xmlns:w16se="http://schemas.microsoft.com/office/word/2015/wordml/symex" xmlns:wpg="http://schemas.microsoft.com/office/word/2010/wordprocessingGroup" xmlns:wpi="http://schemas.microsoft.com/office/word/2010/wordprocessingInk" xmlns:wne="http://schemas.microsoft.com/office/word/2006/wordml" xmlns:wps="http://schemas.microsoft.com/office/word/2010/wordprocessingShape" mc:Ignorable="w14 w15 w16se w16cid w16 w16cex w16sdtdh wp14">
+  <w:footnote w:type="separator" w:id="-1">
+    <w:p>
+      <w:r>
+        <w:separator/>
+      </w:r>
+    </w:p>
+  </w:footnote>
+  <w:footnote w:type="continuationSeparator" w:id="0">
+    <w:p>
+      <w:r>
+        <w:continuationSeparator/>
+      </w:r>
+    </w:p>
+  </w:footnote>
+</w:footnotes>
 </file>
 
 <file path=word/numbering.xml><?xml version="1.0" encoding="utf-8"?>
@@ -1624,6 +1851,7 @@
     <w:lsdException w:name="HTML Sample" w:semiHidden="1" w:unhideWhenUsed="1"/>
     <w:lsdException w:name="HTML Typewriter" w:semiHidden="1" w:unhideWhenUsed="1"/>
     <w:lsdException w:name="HTML Variable" w:semiHidden="1" w:unhideWhenUsed="1"/>
+    <w:lsdException w:name="Normal Table" w:semiHidden="1" w:unhideWhenUsed="1"/>
     <w:lsdException w:name="annotation subject" w:semiHidden="1" w:unhideWhenUsed="1"/>
     <w:lsdException w:name="No List" w:semiHidden="1" w:unhideWhenUsed="1"/>
     <w:lsdException w:name="Outline List 1" w:semiHidden="1" w:unhideWhenUsed="1"/>
@@ -1670,8 +1898,10 @@
     <w:lsdException w:name="Table Subtle 2" w:semiHidden="1" w:unhideWhenUsed="1"/>
     <w:lsdException w:name="Table Web 1" w:semiHidden="1" w:unhideWhenUsed="1"/>
     <w:lsdException w:name="Table Web 2" w:semiHidden="1" w:unhideWhenUsed="1"/>
+    <w:lsdException w:name="Table Web 3" w:semiHidden="1" w:unhideWhenUsed="1"/>
     <w:lsdException w:name="Balloon Text" w:semiHidden="1" w:unhideWhenUsed="1"/>
     <w:lsdException w:name="Table Grid" w:uiPriority="39"/>
+    <w:lsdException w:name="Table Theme" w:semiHidden="1" w:unhideWhenUsed="1"/>
     <w:lsdException w:name="Placeholder Text" w:semiHidden="1"/>
     <w:lsdException w:name="No Spacing" w:uiPriority="1" w:qFormat="1"/>
     <w:lsdException w:name="Light Shading" w:uiPriority="60"/>
@@ -1896,7 +2126,7 @@
   <w:style w:type="paragraph" w:default="1" w:styleId="a">
     <w:name w:val="Normal"/>
     <w:qFormat/>
-    <w:rsid w:val="008D55EB"/>
+    <w:rsid w:val="00526737"/>
     <w:pPr>
       <w:widowControl w:val="0"/>
     </w:pPr>
@@ -1942,6 +2172,68 @@
     </w:pPr>
     <w:rPr>
       <w:rFonts w:asciiTheme="minorHAnsi" w:eastAsiaTheme="minorEastAsia" w:hAnsiTheme="minorHAnsi" w:cstheme="minorBidi"/>
+    </w:rPr>
+  </w:style>
+  <w:style w:type="paragraph" w:styleId="a4">
+    <w:name w:val="header"/>
+    <w:basedOn w:val="a"/>
+    <w:link w:val="a5"/>
+    <w:uiPriority w:val="99"/>
+    <w:unhideWhenUsed/>
+    <w:rsid w:val="00526737"/>
+    <w:pPr>
+      <w:tabs>
+        <w:tab w:val="center" w:pos="4153"/>
+        <w:tab w:val="right" w:pos="8306"/>
+      </w:tabs>
+      <w:snapToGrid w:val="0"/>
+    </w:pPr>
+    <w:rPr>
+      <w:sz w:val="20"/>
+      <w:szCs w:val="20"/>
+    </w:rPr>
+  </w:style>
+  <w:style w:type="character" w:customStyle="1" w:styleId="a5">
+    <w:name w:val="頁首 字元"/>
+    <w:basedOn w:val="a0"/>
+    <w:link w:val="a4"/>
+    <w:uiPriority w:val="99"/>
+    <w:rsid w:val="00526737"/>
+    <w:rPr>
+      <w:rFonts w:ascii="Calibri" w:eastAsia="新細明體" w:hAnsi="Calibri" w:cs="Times New Roman"/>
+      <w:sz w:val="20"/>
+      <w:szCs w:val="20"/>
+    </w:rPr>
+  </w:style>
+  <w:style w:type="paragraph" w:styleId="a6">
+    <w:name w:val="footer"/>
+    <w:basedOn w:val="a"/>
+    <w:link w:val="a7"/>
+    <w:uiPriority w:val="99"/>
+    <w:unhideWhenUsed/>
+    <w:rsid w:val="00526737"/>
+    <w:pPr>
+      <w:tabs>
+        <w:tab w:val="center" w:pos="4153"/>
+        <w:tab w:val="right" w:pos="8306"/>
+      </w:tabs>
+      <w:snapToGrid w:val="0"/>
+    </w:pPr>
+    <w:rPr>
+      <w:sz w:val="20"/>
+      <w:szCs w:val="20"/>
+    </w:rPr>
+  </w:style>
+  <w:style w:type="character" w:customStyle="1" w:styleId="a7">
+    <w:name w:val="頁尾 字元"/>
+    <w:basedOn w:val="a0"/>
+    <w:link w:val="a6"/>
+    <w:uiPriority w:val="99"/>
+    <w:rsid w:val="00526737"/>
+    <w:rPr>
+      <w:rFonts w:ascii="Calibri" w:eastAsia="新細明體" w:hAnsi="Calibri" w:cs="Times New Roman"/>
+      <w:sz w:val="20"/>
+      <w:szCs w:val="20"/>
     </w:rPr>
   </w:style>
 </w:styles>
@@ -2243,6 +2535,21 @@
 </file>
 
 <file path=customXml/item1.xml><?xml version="1.0" encoding="utf-8"?>
+<p:properties xmlns:p="http://schemas.microsoft.com/office/2006/metadata/properties" xmlns:xsi="http://www.w3.org/2001/XMLSchema-instance" xmlns:pc="http://schemas.microsoft.com/office/infopath/2007/PartnerControls">
+  <documentManagement/>
+</p:properties>
+</file>
+
+<file path=customXml/item2.xml><?xml version="1.0" encoding="utf-8"?>
+<?mso-contentType ?>
+<FormTemplates xmlns="http://schemas.microsoft.com/sharepoint/v3/contenttype/forms">
+  <Display>DocumentLibraryForm</Display>
+  <Edit>DocumentLibraryForm</Edit>
+  <New>DocumentLibraryForm</New>
+</FormTemplates>
+</file>
+
+<file path=customXml/item3.xml><?xml version="1.0" encoding="utf-8"?>
 <ct:contentTypeSchema xmlns:ct="http://schemas.microsoft.com/office/2006/metadata/contentType" xmlns:ma="http://schemas.microsoft.com/office/2006/metadata/properties/metaAttributes" ct:_="" ma:_="" ma:contentTypeName="文件" ma:contentTypeID="0x01010019A8A8157D5D584B81E9ADF5C5FBCA1D" ma:contentTypeVersion="4" ma:contentTypeDescription="建立新的文件。" ma:contentTypeScope="" ma:versionID="e7a6d7976ed6be52e4ba4f718bc3b675">
   <xsd:schema xmlns:xsd="http://www.w3.org/2001/XMLSchema" xmlns:xs="http://www.w3.org/2001/XMLSchema" xmlns:p="http://schemas.microsoft.com/office/2006/metadata/properties" xmlns:ns3="6dcc86c4-0eeb-45bd-8b73-d9959606b00b" targetNamespace="http://schemas.microsoft.com/office/2006/metadata/properties" ma:root="true" ma:fieldsID="01e3f3639a1b7a905fda7fa72600b8ed" ns3:_="">
     <xsd:import namespace="6dcc86c4-0eeb-45bd-8b73-d9959606b00b"/>
@@ -2388,22 +2695,24 @@
 </ct:contentTypeSchema>
 </file>
 
-<file path=customXml/item2.xml><?xml version="1.0" encoding="utf-8"?>
-<?mso-contentType ?>
-<FormTemplates xmlns="http://schemas.microsoft.com/sharepoint/v3/contenttype/forms">
-  <Display>DocumentLibraryForm</Display>
-  <Edit>DocumentLibraryForm</Edit>
-  <New>DocumentLibraryForm</New>
-</FormTemplates>
+<file path=customXml/itemProps1.xml><?xml version="1.0" encoding="utf-8"?>
+<ds:datastoreItem xmlns:ds="http://schemas.openxmlformats.org/officeDocument/2006/customXml" ds:itemID="{F0B867BC-C48F-44C7-8299-2397F8330D1A}">
+  <ds:schemaRefs>
+    <ds:schemaRef ds:uri="http://schemas.microsoft.com/office/2006/metadata/properties"/>
+    <ds:schemaRef ds:uri="http://schemas.microsoft.com/office/infopath/2007/PartnerControls"/>
+  </ds:schemaRefs>
+</ds:datastoreItem>
 </file>
 
-<file path=customXml/item3.xml><?xml version="1.0" encoding="utf-8"?>
-<p:properties xmlns:p="http://schemas.microsoft.com/office/2006/metadata/properties" xmlns:xsi="http://www.w3.org/2001/XMLSchema-instance" xmlns:pc="http://schemas.microsoft.com/office/infopath/2007/PartnerControls">
-  <documentManagement/>
-</p:properties>
+<file path=customXml/itemProps2.xml><?xml version="1.0" encoding="utf-8"?>
+<ds:datastoreItem xmlns:ds="http://schemas.openxmlformats.org/officeDocument/2006/customXml" ds:itemID="{91C64BA1-EC22-402E-BCFF-4F87E1CCD0D3}">
+  <ds:schemaRefs>
+    <ds:schemaRef ds:uri="http://schemas.microsoft.com/sharepoint/v3/contenttype/forms"/>
+  </ds:schemaRefs>
+</ds:datastoreItem>
 </file>
 
-<file path=customXml/itemProps1.xml><?xml version="1.0" encoding="utf-8"?>
+<file path=customXml/itemProps3.xml><?xml version="1.0" encoding="utf-8"?>
 <ds:datastoreItem xmlns:ds="http://schemas.openxmlformats.org/officeDocument/2006/customXml" ds:itemID="{9CE26A06-B4CB-4103-AB1E-CF24725DBA2C}">
   <ds:schemaRefs>
     <ds:schemaRef ds:uri="http://schemas.microsoft.com/office/2006/metadata/contentType"/>
@@ -2419,28 +2728,4 @@
     <ds:schemaRef ds:uri="http://schemas.microsoft.com/internal/obd"/>
   </ds:schemaRefs>
 </ds:datastoreItem>
-</file>
-
-<file path=customXml/itemProps2.xml><?xml version="1.0" encoding="utf-8"?>
-<ds:datastoreItem xmlns:ds="http://schemas.openxmlformats.org/officeDocument/2006/customXml" ds:itemID="{91C64BA1-EC22-402E-BCFF-4F87E1CCD0D3}">
-  <ds:schemaRefs>
-    <ds:schemaRef ds:uri="http://schemas.microsoft.com/sharepoint/v3/contenttype/forms"/>
-  </ds:schemaRefs>
-</ds:datastoreItem>
-</file>
-
-<file path=customXml/itemProps3.xml><?xml version="1.0" encoding="utf-8"?>
-<ds:datastoreItem xmlns:ds="http://schemas.openxmlformats.org/officeDocument/2006/customXml" ds:itemID="{F0B867BC-C48F-44C7-8299-2397F8330D1A}">
-  <ds:schemaRefs>
-    <ds:schemaRef ds:uri="http://purl.org/dc/dcmitype/"/>
-    <ds:schemaRef ds:uri="http://purl.org/dc/terms/"/>
-    <ds:schemaRef ds:uri="http://schemas.microsoft.com/office/2006/documentManagement/types"/>
-    <ds:schemaRef ds:uri="http://purl.org/dc/elements/1.1/"/>
-    <ds:schemaRef ds:uri="http://schemas.microsoft.com/office/2006/metadata/properties"/>
-    <ds:schemaRef ds:uri="http://schemas.microsoft.com/office/infopath/2007/PartnerControls"/>
-    <ds:schemaRef ds:uri="http://schemas.openxmlformats.org/package/2006/metadata/core-properties"/>
-    <ds:schemaRef ds:uri="6dcc86c4-0eeb-45bd-8b73-d9959606b00b"/>
-    <ds:schemaRef ds:uri="http://www.w3.org/XML/1998/namespace"/>
-  </ds:schemaRefs>
-</ds:datastoreItem>
 </file>